--- a/stage1/lamparas/Lamparas.docx
+++ b/stage1/lamparas/Lamparas.docx
@@ -2307,8 +2307,122 @@
           <w:lang w:val="es-419"/>
         </w:rPr>
       </w:pPr>
+    </w:p>
+    <w:p>
+      <w:pPr>
+        <w:pStyle w:val="Ttulo2"/>
+        <w:rPr>
+          <w:lang w:val="es-419"/>
+        </w:rPr>
+      </w:pPr>
+      <w:r>
+        <w:rPr>
+          <w:lang w:val="es-419"/>
+        </w:rPr>
+        <w:lastRenderedPageBreak/>
+        <w:t>Probar sensores de peso</w:t>
+      </w:r>
+    </w:p>
+    <w:p>
+      <w:pPr>
+        <w:rPr>
+          <w:lang w:val="es-419"/>
+        </w:rPr>
+      </w:pPr>
+    </w:p>
+    <w:p>
+      <w:pPr>
+        <w:rPr>
+          <w:i/>
+          <w:lang w:val="es-419"/>
+        </w:rPr>
+      </w:pPr>
+      <w:r>
+        <w:rPr>
+          <w:lang w:val="es-419"/>
+        </w:rPr>
+        <w:t xml:space="preserve">En la carpeta donde se encuentra éste documento abrir el siguiente archivo </w:t>
+      </w:r>
+      <w:r>
+        <w:rPr>
+          <w:i/>
+          <w:lang w:val="es-419"/>
+        </w:rPr>
+        <w:t>FunDivision\stage1\lamparas\Pesos</w:t>
+      </w:r>
+      <w:r>
+        <w:rPr>
+          <w:i/>
+          <w:lang w:val="es-419"/>
+        </w:rPr>
+        <w:t>\Pesos.ino</w:t>
+      </w:r>
+    </w:p>
+    <w:p>
+      <w:pPr>
+        <w:rPr>
+          <w:lang w:val="es-419"/>
+        </w:rPr>
+      </w:pPr>
+      <w:r>
+        <w:rPr>
+          <w:lang w:val="es-419"/>
+        </w:rPr>
+        <w:t xml:space="preserve">Conectar como se indica en éste documento, y correr el programa Pesos.ino, en la pantalla se mostrará la lectura de los sensores. </w:t>
+      </w:r>
+    </w:p>
+    <w:p>
+      <w:pPr>
+        <w:rPr>
+          <w:lang w:val="es-419"/>
+        </w:rPr>
+      </w:pPr>
+      <w:r>
+        <w:rPr>
+          <w:lang w:val="es-419"/>
+        </w:rPr>
+        <w:t>No existe un número concreto del peso, ya que es por escala usted solo se podrá dar cuenta del cambio cuando presiona el sensor y el número aumenta en la pantalla.</w:t>
+      </w:r>
+    </w:p>
+    <w:p>
+      <w:pPr>
+        <w:rPr>
+          <w:lang w:val="es-419"/>
+        </w:rPr>
+      </w:pPr>
+    </w:p>
+    <w:p>
+      <w:pPr>
+        <w:rPr>
+          <w:u w:val="single"/>
+          <w:lang w:val="es-419"/>
+        </w:rPr>
+      </w:pPr>
       <w:bookmarkStart w:id="0" w:name="_GoBack"/>
       <w:bookmarkEnd w:id="0"/>
+    </w:p>
+    <w:p>
+      <w:pPr>
+        <w:rPr>
+          <w:i/>
+          <w:lang w:val="es-419"/>
+        </w:rPr>
+      </w:pPr>
+    </w:p>
+    <w:p>
+      <w:pPr>
+        <w:rPr>
+          <w:i/>
+          <w:lang w:val="es-419"/>
+        </w:rPr>
+      </w:pPr>
+    </w:p>
+    <w:p>
+      <w:pPr>
+        <w:rPr>
+          <w:lang w:val="es-419"/>
+        </w:rPr>
+      </w:pPr>
     </w:p>
     <w:sectPr>
       <w:pgSz w:w="11906" w:h="16838"/>

--- a/stage1/lamparas/Lamparas.docx
+++ b/stage1/lamparas/Lamparas.docx
@@ -2394,12 +2394,300 @@
     <w:p>
       <w:pPr>
         <w:rPr>
-          <w:u w:val="single"/>
-          <w:lang w:val="es-419"/>
-        </w:rPr>
-      </w:pPr>
+          <w:lang w:val="es-419"/>
+        </w:rPr>
+      </w:pPr>
+    </w:p>
+    <w:p>
+      <w:pPr>
+        <w:pStyle w:val="Ttulo2"/>
+        <w:rPr>
+          <w:lang w:val="es-419"/>
+        </w:rPr>
+      </w:pPr>
+      <w:r>
+        <w:rPr>
+          <w:lang w:val="es-419"/>
+        </w:rPr>
+        <w:t>Para instalar el sensor de proximidad</w:t>
+      </w:r>
+    </w:p>
+    <w:p>
+      <w:pPr>
+        <w:rPr>
+          <w:lang w:val="es-419"/>
+        </w:rPr>
+      </w:pPr>
+    </w:p>
+    <w:tbl>
+      <w:tblPr>
+        <w:tblStyle w:val="Tablaconcuadrcula"/>
+        <w:tblW w:w="0" w:type="auto"/>
+        <w:tblLook w:val="04A0" w:firstRow="1" w:lastRow="0" w:firstColumn="1" w:lastColumn="0" w:noHBand="0" w:noVBand="1"/>
+      </w:tblPr>
+      <w:tblGrid>
+        <w:gridCol w:w="4583"/>
+        <w:gridCol w:w="4583"/>
+      </w:tblGrid>
+      <w:tr>
+        <w:tc>
+          <w:tcPr>
+            <w:tcW w:w="4583" w:type="dxa"/>
+            <w:shd w:val="clear" w:color="auto" w:fill="BFBFBF" w:themeFill="background1" w:themeFillShade="BF"/>
+          </w:tcPr>
+          <w:p>
+            <w:pPr>
+              <w:jc w:val="center"/>
+              <w:rPr>
+                <w:lang w:val="es-419"/>
+              </w:rPr>
+            </w:pPr>
+            <w:r>
+              <w:rPr>
+                <w:lang w:val="es-419"/>
+              </w:rPr>
+              <w:t>PINES DEL SENSOR</w:t>
+            </w:r>
+          </w:p>
+        </w:tc>
+        <w:tc>
+          <w:tcPr>
+            <w:tcW w:w="4583" w:type="dxa"/>
+            <w:shd w:val="clear" w:color="auto" w:fill="BFBFBF" w:themeFill="background1" w:themeFillShade="BF"/>
+          </w:tcPr>
+          <w:p>
+            <w:pPr>
+              <w:jc w:val="center"/>
+              <w:rPr>
+                <w:lang w:val="es-419"/>
+              </w:rPr>
+            </w:pPr>
+            <w:r>
+              <w:rPr>
+                <w:lang w:val="es-419"/>
+              </w:rPr>
+              <w:t>PINES DEL ARDUINO</w:t>
+            </w:r>
+          </w:p>
+        </w:tc>
+      </w:tr>
+      <w:tr>
+        <w:tc>
+          <w:tcPr>
+            <w:tcW w:w="4583" w:type="dxa"/>
+          </w:tcPr>
+          <w:p>
+            <w:pPr>
+              <w:jc w:val="center"/>
+              <w:rPr>
+                <w:lang w:val="es-419"/>
+              </w:rPr>
+            </w:pPr>
+            <w:r>
+              <w:rPr>
+                <w:lang w:val="es-419"/>
+              </w:rPr>
+              <w:t>VCC</w:t>
+            </w:r>
+          </w:p>
+        </w:tc>
+        <w:tc>
+          <w:tcPr>
+            <w:tcW w:w="4583" w:type="dxa"/>
+          </w:tcPr>
+          <w:p>
+            <w:pPr>
+              <w:jc w:val="center"/>
+              <w:rPr>
+                <w:lang w:val="es-419"/>
+              </w:rPr>
+            </w:pPr>
+            <w:r>
+              <w:rPr>
+                <w:lang w:val="es-419"/>
+              </w:rPr>
+              <w:t>VCC</w:t>
+            </w:r>
+          </w:p>
+        </w:tc>
+      </w:tr>
+      <w:tr>
+        <w:tc>
+          <w:tcPr>
+            <w:tcW w:w="4583" w:type="dxa"/>
+          </w:tcPr>
+          <w:p>
+            <w:pPr>
+              <w:jc w:val="center"/>
+              <w:rPr>
+                <w:lang w:val="es-419"/>
+              </w:rPr>
+            </w:pPr>
+            <w:r>
+              <w:rPr>
+                <w:lang w:val="es-419"/>
+              </w:rPr>
+              <w:t>GND</w:t>
+            </w:r>
+          </w:p>
+        </w:tc>
+        <w:tc>
+          <w:tcPr>
+            <w:tcW w:w="4583" w:type="dxa"/>
+          </w:tcPr>
+          <w:p>
+            <w:pPr>
+              <w:jc w:val="center"/>
+              <w:rPr>
+                <w:lang w:val="es-419"/>
+              </w:rPr>
+            </w:pPr>
+            <w:r>
+              <w:rPr>
+                <w:lang w:val="es-419"/>
+              </w:rPr>
+              <w:t>GND</w:t>
+            </w:r>
+          </w:p>
+        </w:tc>
+      </w:tr>
+      <w:tr>
+        <w:tc>
+          <w:tcPr>
+            <w:tcW w:w="4583" w:type="dxa"/>
+          </w:tcPr>
+          <w:p>
+            <w:pPr>
+              <w:jc w:val="center"/>
+              <w:rPr>
+                <w:lang w:val="es-419"/>
+              </w:rPr>
+            </w:pPr>
+            <w:r>
+              <w:rPr>
+                <w:lang w:val="es-419"/>
+              </w:rPr>
+              <w:t>OUT</w:t>
+            </w:r>
+          </w:p>
+        </w:tc>
+        <w:tc>
+          <w:tcPr>
+            <w:tcW w:w="4583" w:type="dxa"/>
+          </w:tcPr>
+          <w:p>
+            <w:pPr>
+              <w:jc w:val="center"/>
+              <w:rPr>
+                <w:lang w:val="es-419"/>
+              </w:rPr>
+            </w:pPr>
+            <w:r>
+              <w:rPr>
+                <w:lang w:val="es-419"/>
+              </w:rPr>
+              <w:t>PIN DONDE SE DECLARA EN EL CÓDIGO</w:t>
+            </w:r>
+          </w:p>
+        </w:tc>
+      </w:tr>
+    </w:tbl>
+    <w:p>
+      <w:pPr>
+        <w:rPr>
+          <w:lang w:val="es-419"/>
+        </w:rPr>
+      </w:pPr>
+    </w:p>
+    <w:p>
+      <w:pPr>
+        <w:rPr>
+          <w:lang w:val="es-419"/>
+        </w:rPr>
+      </w:pPr>
+      <w:r>
+        <w:rPr>
+          <w:lang w:val="es-419"/>
+        </w:rPr>
+        <w:t>Para la variable OUT es necesario modificar el programa lamparas.ino</w:t>
+      </w:r>
+    </w:p>
+    <w:p>
+      <w:pPr>
+        <w:rPr>
+          <w:lang w:val="es-419"/>
+        </w:rPr>
+      </w:pPr>
+      <w:r>
+        <w:rPr>
+          <w:lang w:val="es-419"/>
+        </w:rPr>
+        <w:t xml:space="preserve">En la linea 28 </w:t>
+      </w:r>
+    </w:p>
+    <w:p>
+      <w:pPr>
+        <w:rPr>
+          <w:rFonts w:ascii="Consolas" w:hAnsi="Consolas" w:cs="Consolas"/>
+          <w:lang w:val="es-419"/>
+        </w:rPr>
+      </w:pPr>
+      <w:r>
+        <w:rPr>
+          <w:rFonts w:ascii="Consolas" w:hAnsi="Consolas" w:cs="Consolas"/>
+          <w:lang w:val="es-419"/>
+        </w:rPr>
+        <w:t>int pinProximitySensor = 13; // El pin donde estará el sensor de proximidad</w:t>
+      </w:r>
       <w:bookmarkStart w:id="0" w:name="_GoBack"/>
       <w:bookmarkEnd w:id="0"/>
+    </w:p>
+    <w:p>
+      <w:pPr>
+        <w:rPr>
+          <w:lang w:val="es-419"/>
+        </w:rPr>
+      </w:pPr>
+      <w:r>
+        <w:rPr>
+          <w:lang w:val="es-419"/>
+        </w:rPr>
+        <w:t xml:space="preserve">donde </w:t>
+      </w:r>
+      <w:r>
+        <w:rPr>
+          <w:lang w:val="es-419"/>
+        </w:rPr>
+        <w:t>pinProximitySensor</w:t>
+      </w:r>
+      <w:r>
+        <w:rPr>
+          <w:lang w:val="es-419"/>
+        </w:rPr>
+        <w:t xml:space="preserve"> es el pin donde se conectará el sensor.</w:t>
+      </w:r>
+    </w:p>
+    <w:p>
+      <w:pPr>
+        <w:rPr>
+          <w:lang w:val="es-419"/>
+        </w:rPr>
+      </w:pPr>
+    </w:p>
+    <w:p>
+      <w:pPr>
+        <w:rPr>
+          <w:lang w:val="es-419"/>
+        </w:rPr>
+      </w:pPr>
+    </w:p>
+    <w:p>
+      <w:pPr>
+        <w:rPr>
+          <w:u w:val="single"/>
+          <w:lang w:val="es-419"/>
+        </w:rPr>
+      </w:pPr>
     </w:p>
     <w:p>
       <w:pPr>
